--- a/module1/mo_ta_thuat_toan_bang Pseudo code & Flowchart/bai_tap/begin 5.docx
+++ b/module1/mo_ta_thuat_toan_bang Pseudo code & Flowchart/bai_tap/begin 5.docx
@@ -3,74 +3,6 @@
 <w:document xmlns:wpc="http://schemas.microsoft.com/office/word/2010/wordprocessingCanvas" xmlns:mc="http://schemas.openxmlformats.org/markup-compatibility/2006" xmlns:o="urn:schemas-microsoft-com:office:office" xmlns:r="http://schemas.openxmlformats.org/officeDocument/2006/relationships" xmlns:m="http://schemas.openxmlformats.org/officeDocument/2006/math" xmlns:v="urn:schemas-microsoft-com:vml" xmlns:wp14="http://schemas.microsoft.com/office/word/2010/wordprocessingDrawing" xmlns:wp="http://schemas.openxmlformats.org/drawingml/2006/wordprocessingDrawing" xmlns:w10="urn:schemas-microsoft-com:office:word" xmlns:w="http://schemas.openxmlformats.org/wordprocessingml/2006/main" xmlns:w14="http://schemas.microsoft.com/office/word/2010/wordml" xmlns:wpg="http://schemas.microsoft.com/office/word/2010/wordprocessingGroup" xmlns:wpi="http://schemas.microsoft.com/office/word/2010/wordprocessingInk" xmlns:wne="http://schemas.microsoft.com/office/word/2006/wordml" xmlns:wps="http://schemas.microsoft.com/office/word/2010/wordprocessingShape" mc:Ignorable="w14 wp14">
   <w:body>
     <w:p>
-      <w:r>
-        <w:rPr>
-          <w:noProof/>
-        </w:rPr>
-        <mc:AlternateContent>
-          <mc:Choice Requires="wps">
-            <w:drawing>
-              <wp:anchor distT="0" distB="0" distL="114300" distR="114300" simplePos="0" relativeHeight="251662336" behindDoc="0" locked="0" layoutInCell="1" allowOverlap="1" wp14:anchorId="470FD132" wp14:editId="44D93A23">
-                <wp:simplePos x="0" y="0"/>
-                <wp:positionH relativeFrom="column">
-                  <wp:posOffset>5019675</wp:posOffset>
-                </wp:positionH>
-                <wp:positionV relativeFrom="paragraph">
-                  <wp:posOffset>-381000</wp:posOffset>
-                </wp:positionV>
-                <wp:extent cx="1219200" cy="609600"/>
-                <wp:effectExtent l="0" t="0" r="19050" b="19050"/>
-                <wp:wrapNone/>
-                <wp:docPr id="4" name="Rectangle 4"/>
-                <wp:cNvGraphicFramePr/>
-                <a:graphic xmlns:a="http://schemas.openxmlformats.org/drawingml/2006/main">
-                  <a:graphicData uri="http://schemas.microsoft.com/office/word/2010/wordprocessingShape">
-                    <wps:wsp>
-                      <wps:cNvSpPr/>
-                      <wps:spPr>
-                        <a:xfrm>
-                          <a:off x="0" y="0"/>
-                          <a:ext cx="1219200" cy="609600"/>
-                        </a:xfrm>
-                        <a:prstGeom prst="rect">
-                          <a:avLst/>
-                        </a:prstGeom>
-                      </wps:spPr>
-                      <wps:style>
-                        <a:lnRef idx="2">
-                          <a:schemeClr val="accent1">
-                            <a:shade val="50000"/>
-                          </a:schemeClr>
-                        </a:lnRef>
-                        <a:fillRef idx="1">
-                          <a:schemeClr val="accent1"/>
-                        </a:fillRef>
-                        <a:effectRef idx="0">
-                          <a:schemeClr val="accent1"/>
-                        </a:effectRef>
-                        <a:fontRef idx="minor">
-                          <a:schemeClr val="lt1"/>
-                        </a:fontRef>
-                      </wps:style>
-                      <wps:bodyPr rot="0" spcFirstLastPara="0" vertOverflow="overflow" horzOverflow="overflow" vert="horz" wrap="square" lIns="91440" tIns="45720" rIns="91440" bIns="45720" numCol="1" spcCol="0" rtlCol="0" fromWordArt="0" anchor="ctr" anchorCtr="0" forceAA="0" compatLnSpc="1">
-                        <a:prstTxWarp prst="textNoShape">
-                          <a:avLst/>
-                        </a:prstTxWarp>
-                        <a:noAutofit/>
-                      </wps:bodyPr>
-                    </wps:wsp>
-                  </a:graphicData>
-                </a:graphic>
-              </wp:anchor>
-            </w:drawing>
-          </mc:Choice>
-          <mc:Fallback>
-            <w:pict>
-              <v:rect id="Rectangle 4" o:spid="_x0000_s1026" style="position:absolute;margin-left:395.25pt;margin-top:-30pt;width:96pt;height:48pt;z-index:251662336;visibility:visible;mso-wrap-style:square;mso-wrap-distance-left:9pt;mso-wrap-distance-top:0;mso-wrap-distance-right:9pt;mso-wrap-distance-bottom:0;mso-position-horizontal:absolute;mso-position-horizontal-relative:text;mso-position-vertical:absolute;mso-position-vertical-relative:text;v-text-anchor:middle" o:gfxdata="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" fillcolor="#4f81bd [3204]" strokecolor="#243f60 [1604]" strokeweight="2pt"/>
-            </w:pict>
-          </mc:Fallback>
-        </mc:AlternateContent>
-      </w:r>
       <w:r>
         <w:rPr>
           <w:noProof/>
@@ -173,6 +105,9 @@
       </w:r>
     </w:p>
     <w:p>
+      <w:pPr>
+        <w:ind w:firstLine="720"/>
+      </w:pPr>
       <w:proofErr w:type="gramStart"/>
       <w:r>
         <w:t>Input  a</w:t>
@@ -183,8 +118,9 @@
       </w:r>
     </w:p>
     <w:p>
-      <w:bookmarkStart w:id="0" w:name="_GoBack"/>
-      <w:bookmarkEnd w:id="0"/>
+      <w:pPr>
+        <w:ind w:firstLine="720"/>
+      </w:pPr>
       <w:r>
         <w:rPr>
           <w:noProof/>
@@ -306,6 +242,9 @@
       </w:r>
     </w:p>
     <w:p>
+      <w:pPr>
+        <w:ind w:firstLine="720"/>
+      </w:pPr>
       <w:r>
         <w:t xml:space="preserve">If </w:t>
       </w:r>
@@ -320,6 +259,9 @@
       </w:r>
     </w:p>
     <w:p>
+      <w:pPr>
+        <w:ind w:firstLine="720"/>
+      </w:pPr>
       <w:r>
         <w:rPr>
           <w:noProof/>
@@ -423,11 +365,17 @@
       </w:r>
     </w:p>
     <w:p>
+      <w:pPr>
+        <w:ind w:firstLine="720"/>
+      </w:pPr>
       <w:r>
         <w:t>Max=c</w:t>
       </w:r>
     </w:p>
     <w:p>
+      <w:pPr>
+        <w:ind w:firstLine="720"/>
+      </w:pPr>
       <w:r>
         <w:rPr>
           <w:noProof/>
@@ -530,6 +478,9 @@
       </w:r>
     </w:p>
     <w:p>
+      <w:pPr>
+        <w:ind w:firstLine="720"/>
+      </w:pPr>
       <w:r>
         <w:rPr>
           <w:noProof/>
@@ -803,11 +754,17 @@
       </w:r>
     </w:p>
     <w:p>
+      <w:pPr>
+        <w:ind w:firstLine="720"/>
+      </w:pPr>
       <w:r>
         <w:t>Max=b</w:t>
       </w:r>
     </w:p>
     <w:p>
+      <w:pPr>
+        <w:ind w:firstLine="720"/>
+      </w:pPr>
       <w:proofErr w:type="spellStart"/>
       <w:r>
         <w:t>Eles</w:t>
@@ -818,6 +775,9 @@
       </w:r>
     </w:p>
     <w:p>
+      <w:pPr>
+        <w:ind w:firstLine="720"/>
+      </w:pPr>
       <w:r>
         <w:rPr>
           <w:noProof/>
@@ -1012,6 +972,9 @@
       </w:r>
     </w:p>
     <w:p>
+      <w:pPr>
+        <w:ind w:firstLine="720"/>
+      </w:pPr>
       <w:r>
         <w:rPr>
           <w:noProof/>
@@ -1118,138 +1081,9 @@
       </w:r>
     </w:p>
     <w:p>
-      <w:r>
-        <w:rPr>
-          <w:noProof/>
-        </w:rPr>
-        <mc:AlternateContent>
-          <mc:Choice Requires="wps">
-            <w:drawing>
-              <wp:anchor distT="0" distB="0" distL="114300" distR="114300" simplePos="0" relativeHeight="251696128" behindDoc="0" locked="0" layoutInCell="1" allowOverlap="1">
-                <wp:simplePos x="0" y="0"/>
-                <wp:positionH relativeFrom="column">
-                  <wp:posOffset>3048000</wp:posOffset>
-                </wp:positionH>
-                <wp:positionV relativeFrom="paragraph">
-                  <wp:posOffset>8890</wp:posOffset>
-                </wp:positionV>
-                <wp:extent cx="219075" cy="2495550"/>
-                <wp:effectExtent l="0" t="0" r="85725" b="57150"/>
-                <wp:wrapNone/>
-                <wp:docPr id="38" name="Straight Arrow Connector 38"/>
-                <wp:cNvGraphicFramePr/>
-                <a:graphic xmlns:a="http://schemas.openxmlformats.org/drawingml/2006/main">
-                  <a:graphicData uri="http://schemas.microsoft.com/office/word/2010/wordprocessingShape">
-                    <wps:wsp>
-                      <wps:cNvCnPr/>
-                      <wps:spPr>
-                        <a:xfrm>
-                          <a:off x="0" y="0"/>
-                          <a:ext cx="219075" cy="2495550"/>
-                        </a:xfrm>
-                        <a:prstGeom prst="straightConnector1">
-                          <a:avLst/>
-                        </a:prstGeom>
-                        <a:ln>
-                          <a:tailEnd type="arrow"/>
-                        </a:ln>
-                      </wps:spPr>
-                      <wps:style>
-                        <a:lnRef idx="1">
-                          <a:schemeClr val="accent1"/>
-                        </a:lnRef>
-                        <a:fillRef idx="0">
-                          <a:schemeClr val="accent1"/>
-                        </a:fillRef>
-                        <a:effectRef idx="0">
-                          <a:schemeClr val="accent1"/>
-                        </a:effectRef>
-                        <a:fontRef idx="minor">
-                          <a:schemeClr val="tx1"/>
-                        </a:fontRef>
-                      </wps:style>
-                      <wps:bodyPr/>
-                    </wps:wsp>
-                  </a:graphicData>
-                </a:graphic>
-              </wp:anchor>
-            </w:drawing>
-          </mc:Choice>
-          <mc:Fallback>
-            <w:pict>
-              <v:shape id="Straight Arrow Connector 38" o:spid="_x0000_s1026" type="#_x0000_t32" style="position:absolute;margin-left:240pt;margin-top:.7pt;width:17.25pt;height:196.5pt;z-index:251696128;visibility:visible;mso-wrap-style:square;mso-wrap-distance-left:9pt;mso-wrap-distance-top:0;mso-wrap-distance-right:9pt;mso-wrap-distance-bottom:0;mso-position-horizontal:absolute;mso-position-horizontal-relative:text;mso-position-vertical:absolute;mso-position-vertical-relative:text" o:gfxdata="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" strokecolor="#4579b8 [3044]">
-                <v:stroke endarrow="open"/>
-              </v:shape>
-            </w:pict>
-          </mc:Fallback>
-        </mc:AlternateContent>
-      </w:r>
-      <w:r>
-        <w:rPr>
-          <w:noProof/>
-        </w:rPr>
-        <mc:AlternateContent>
-          <mc:Choice Requires="wps">
-            <w:drawing>
-              <wp:anchor distT="0" distB="0" distL="114300" distR="114300" simplePos="0" relativeHeight="251691008" behindDoc="0" locked="0" layoutInCell="1" allowOverlap="1">
-                <wp:simplePos x="0" y="0"/>
-                <wp:positionH relativeFrom="column">
-                  <wp:posOffset>2295525</wp:posOffset>
-                </wp:positionH>
-                <wp:positionV relativeFrom="paragraph">
-                  <wp:posOffset>8890</wp:posOffset>
-                </wp:positionV>
-                <wp:extent cx="752475" cy="0"/>
-                <wp:effectExtent l="0" t="76200" r="28575" b="114300"/>
-                <wp:wrapNone/>
-                <wp:docPr id="33" name="Straight Arrow Connector 33"/>
-                <wp:cNvGraphicFramePr/>
-                <a:graphic xmlns:a="http://schemas.openxmlformats.org/drawingml/2006/main">
-                  <a:graphicData uri="http://schemas.microsoft.com/office/word/2010/wordprocessingShape">
-                    <wps:wsp>
-                      <wps:cNvCnPr/>
-                      <wps:spPr>
-                        <a:xfrm>
-                          <a:off x="0" y="0"/>
-                          <a:ext cx="752475" cy="0"/>
-                        </a:xfrm>
-                        <a:prstGeom prst="straightConnector1">
-                          <a:avLst/>
-                        </a:prstGeom>
-                        <a:ln>
-                          <a:tailEnd type="arrow"/>
-                        </a:ln>
-                      </wps:spPr>
-                      <wps:style>
-                        <a:lnRef idx="1">
-                          <a:schemeClr val="accent1"/>
-                        </a:lnRef>
-                        <a:fillRef idx="0">
-                          <a:schemeClr val="accent1"/>
-                        </a:fillRef>
-                        <a:effectRef idx="0">
-                          <a:schemeClr val="accent1"/>
-                        </a:effectRef>
-                        <a:fontRef idx="minor">
-                          <a:schemeClr val="tx1"/>
-                        </a:fontRef>
-                      </wps:style>
-                      <wps:bodyPr/>
-                    </wps:wsp>
-                  </a:graphicData>
-                </a:graphic>
-              </wp:anchor>
-            </w:drawing>
-          </mc:Choice>
-          <mc:Fallback>
-            <w:pict>
-              <v:shape id="Straight Arrow Connector 33" o:spid="_x0000_s1026" type="#_x0000_t32" style="position:absolute;margin-left:180.75pt;margin-top:.7pt;width:59.25pt;height:0;z-index:251691008;visibility:visible;mso-wrap-style:square;mso-wrap-distance-left:9pt;mso-wrap-distance-top:0;mso-wrap-distance-right:9pt;mso-wrap-distance-bottom:0;mso-position-horizontal:absolute;mso-position-horizontal-relative:text;mso-position-vertical:absolute;mso-position-vertical-relative:text" o:gfxdata="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" strokecolor="#4579b8 [3044]">
-                <v:stroke endarrow="open"/>
-              </v:shape>
-            </w:pict>
-          </mc:Fallback>
-        </mc:AlternateContent>
-      </w:r>
+      <w:pPr>
+        <w:ind w:firstLine="720"/>
+      </w:pPr>
       <w:r>
         <w:rPr>
           <w:noProof/>
@@ -1309,6 +1143,10 @@
           </mc:Choice>
           <mc:Fallback>
             <w:pict>
+              <v:shapetype id="_x0000_t32" coordsize="21600,21600" o:spt="32" o:oned="t" path="m,l21600,21600e" filled="f">
+                <v:path arrowok="t" fillok="f" o:connecttype="none"/>
+                <o:lock v:ext="edit" shapetype="t"/>
+              </v:shapetype>
               <v:shape id="Straight Arrow Connector 28" o:spid="_x0000_s1026" type="#_x0000_t32" style="position:absolute;margin-left:471pt;margin-top:.7pt;width:25.5pt;height:.75pt;flip:y;z-index:251685888;visibility:visible;mso-wrap-style:square;mso-wrap-distance-left:9pt;mso-wrap-distance-top:0;mso-wrap-distance-right:9pt;mso-wrap-distance-bottom:0;mso-position-horizontal:absolute;mso-position-horizontal-relative:text;mso-position-vertical:absolute;mso-position-vertical-relative:text" o:gfxdata="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" strokecolor="#4579b8 [3044]">
                 <v:stroke endarrow="open"/>
               </v:shape>
@@ -2100,223 +1938,8 @@
           </mc:Fallback>
         </mc:AlternateContent>
       </w:r>
-      <w:r>
-        <w:rPr>
-          <w:noProof/>
-        </w:rPr>
-        <mc:AlternateContent>
-          <mc:Choice Requires="wps">
-            <w:drawing>
-              <wp:anchor distT="0" distB="0" distL="114300" distR="114300" simplePos="0" relativeHeight="251664384" behindDoc="0" locked="0" layoutInCell="1" allowOverlap="1" wp14:anchorId="6A3EAE58" wp14:editId="01B35E29">
-                <wp:simplePos x="0" y="0"/>
-                <wp:positionH relativeFrom="column">
-                  <wp:posOffset>-390525</wp:posOffset>
-                </wp:positionH>
-                <wp:positionV relativeFrom="paragraph">
-                  <wp:posOffset>3091180</wp:posOffset>
-                </wp:positionV>
-                <wp:extent cx="1371600" cy="666750"/>
-                <wp:effectExtent l="0" t="0" r="19050" b="19050"/>
-                <wp:wrapNone/>
-                <wp:docPr id="6" name="Parallelogram 6"/>
-                <wp:cNvGraphicFramePr/>
-                <a:graphic xmlns:a="http://schemas.openxmlformats.org/drawingml/2006/main">
-                  <a:graphicData uri="http://schemas.microsoft.com/office/word/2010/wordprocessingShape">
-                    <wps:wsp>
-                      <wps:cNvSpPr/>
-                      <wps:spPr>
-                        <a:xfrm>
-                          <a:off x="0" y="0"/>
-                          <a:ext cx="1371600" cy="666750"/>
-                        </a:xfrm>
-                        <a:prstGeom prst="parallelogram">
-                          <a:avLst/>
-                        </a:prstGeom>
-                      </wps:spPr>
-                      <wps:style>
-                        <a:lnRef idx="2">
-                          <a:schemeClr val="accent1">
-                            <a:shade val="50000"/>
-                          </a:schemeClr>
-                        </a:lnRef>
-                        <a:fillRef idx="1">
-                          <a:schemeClr val="accent1"/>
-                        </a:fillRef>
-                        <a:effectRef idx="0">
-                          <a:schemeClr val="accent1"/>
-                        </a:effectRef>
-                        <a:fontRef idx="minor">
-                          <a:schemeClr val="lt1"/>
-                        </a:fontRef>
-                      </wps:style>
-                      <wps:txbx>
-                        <w:txbxContent>
-                          <w:p>
-                            <w:pPr>
-                              <w:jc w:val="center"/>
-                            </w:pPr>
-                            <w:r>
-                              <w:t xml:space="preserve">Display a </w:t>
-                            </w:r>
-                            <w:proofErr w:type="spellStart"/>
-                            <w:r>
-                              <w:t>giá</w:t>
-                            </w:r>
-                            <w:proofErr w:type="spellEnd"/>
-                            <w:r>
-                              <w:t xml:space="preserve"> </w:t>
-                            </w:r>
-                            <w:proofErr w:type="spellStart"/>
-                            <w:r>
-                              <w:t>trị</w:t>
-                            </w:r>
-                            <w:proofErr w:type="spellEnd"/>
-                            <w:r>
-                              <w:t xml:space="preserve"> </w:t>
-                            </w:r>
-                            <w:proofErr w:type="spellStart"/>
-                            <w:r>
-                              <w:t>lớn</w:t>
-                            </w:r>
-                            <w:proofErr w:type="spellEnd"/>
-                            <w:r>
-                              <w:t xml:space="preserve"> </w:t>
-                            </w:r>
-                            <w:proofErr w:type="spellStart"/>
-                            <w:r>
-                              <w:t>nhất</w:t>
-                            </w:r>
-                            <w:proofErr w:type="spellEnd"/>
-                          </w:p>
-                        </w:txbxContent>
-                      </wps:txbx>
-                      <wps:bodyPr rot="0" spcFirstLastPara="0" vertOverflow="overflow" horzOverflow="overflow" vert="horz" wrap="square" lIns="91440" tIns="45720" rIns="91440" bIns="45720" numCol="1" spcCol="0" rtlCol="0" fromWordArt="0" anchor="ctr" anchorCtr="0" forceAA="0" compatLnSpc="1">
-                        <a:prstTxWarp prst="textNoShape">
-                          <a:avLst/>
-                        </a:prstTxWarp>
-                        <a:noAutofit/>
-                      </wps:bodyPr>
-                    </wps:wsp>
-                  </a:graphicData>
-                </a:graphic>
-              </wp:anchor>
-            </w:drawing>
-          </mc:Choice>
-          <mc:Fallback>
-            <w:pict>
-              <v:shape id="Parallelogram 6" o:spid="_x0000_s1036" type="#_x0000_t7" style="position:absolute;margin-left:-30.75pt;margin-top:243.4pt;width:108pt;height:52.5pt;z-index:251664384;visibility:visible;mso-wrap-style:square;mso-wrap-distance-left:9pt;mso-wrap-distance-top:0;mso-wrap-distance-right:9pt;mso-wrap-distance-bottom:0;mso-position-horizontal:absolute;mso-position-horizontal-relative:text;mso-position-vertical:absolute;mso-position-vertical-relative:text;v-text-anchor:middle" o:gfxdata="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" adj="2625" fillcolor="#4f81bd [3204]" strokecolor="#243f60 [1604]" strokeweight="2pt">
-                <v:textbox>
-                  <w:txbxContent>
-                    <w:p>
-                      <w:pPr>
-                        <w:jc w:val="center"/>
-                      </w:pPr>
-                      <w:r>
-                        <w:t xml:space="preserve">Display a </w:t>
-                      </w:r>
-                      <w:proofErr w:type="spellStart"/>
-                      <w:r>
-                        <w:t>giá</w:t>
-                      </w:r>
-                      <w:proofErr w:type="spellEnd"/>
-                      <w:r>
-                        <w:t xml:space="preserve"> </w:t>
-                      </w:r>
-                      <w:proofErr w:type="spellStart"/>
-                      <w:r>
-                        <w:t>trị</w:t>
-                      </w:r>
-                      <w:proofErr w:type="spellEnd"/>
-                      <w:r>
-                        <w:t xml:space="preserve"> </w:t>
-                      </w:r>
-                      <w:proofErr w:type="spellStart"/>
-                      <w:r>
-                        <w:t>lớn</w:t>
-                      </w:r>
-                      <w:proofErr w:type="spellEnd"/>
-                      <w:r>
-                        <w:t xml:space="preserve"> </w:t>
-                      </w:r>
-                      <w:proofErr w:type="spellStart"/>
-                      <w:r>
-                        <w:t>nhất</w:t>
-                      </w:r>
-                      <w:proofErr w:type="spellEnd"/>
-                    </w:p>
-                  </w:txbxContent>
-                </v:textbox>
-              </v:shape>
-            </w:pict>
-          </mc:Fallback>
-        </mc:AlternateContent>
-      </w:r>
-      <w:r>
-        <w:rPr>
-          <w:noProof/>
-        </w:rPr>
-        <mc:AlternateContent>
-          <mc:Choice Requires="wps">
-            <w:drawing>
-              <wp:anchor distT="0" distB="0" distL="114300" distR="114300" simplePos="0" relativeHeight="251676672" behindDoc="0" locked="0" layoutInCell="1" allowOverlap="1" wp14:anchorId="592FFC7F" wp14:editId="20F6776C">
-                <wp:simplePos x="0" y="0"/>
-                <wp:positionH relativeFrom="column">
-                  <wp:posOffset>3971925</wp:posOffset>
-                </wp:positionH>
-                <wp:positionV relativeFrom="paragraph">
-                  <wp:posOffset>3348355</wp:posOffset>
-                </wp:positionV>
-                <wp:extent cx="942975" cy="66675"/>
-                <wp:effectExtent l="19050" t="76200" r="28575" b="47625"/>
-                <wp:wrapNone/>
-                <wp:docPr id="18" name="Straight Arrow Connector 18"/>
-                <wp:cNvGraphicFramePr/>
-                <a:graphic xmlns:a="http://schemas.openxmlformats.org/drawingml/2006/main">
-                  <a:graphicData uri="http://schemas.microsoft.com/office/word/2010/wordprocessingShape">
-                    <wps:wsp>
-                      <wps:cNvCnPr/>
-                      <wps:spPr>
-                        <a:xfrm flipH="1" flipV="1">
-                          <a:off x="0" y="0"/>
-                          <a:ext cx="942975" cy="66675"/>
-                        </a:xfrm>
-                        <a:prstGeom prst="straightConnector1">
-                          <a:avLst/>
-                        </a:prstGeom>
-                        <a:ln>
-                          <a:tailEnd type="arrow"/>
-                        </a:ln>
-                      </wps:spPr>
-                      <wps:style>
-                        <a:lnRef idx="1">
-                          <a:schemeClr val="accent1"/>
-                        </a:lnRef>
-                        <a:fillRef idx="0">
-                          <a:schemeClr val="accent1"/>
-                        </a:fillRef>
-                        <a:effectRef idx="0">
-                          <a:schemeClr val="accent1"/>
-                        </a:effectRef>
-                        <a:fontRef idx="minor">
-                          <a:schemeClr val="tx1"/>
-                        </a:fontRef>
-                      </wps:style>
-                      <wps:bodyPr/>
-                    </wps:wsp>
-                  </a:graphicData>
-                </a:graphic>
-              </wp:anchor>
-            </w:drawing>
-          </mc:Choice>
-          <mc:Fallback>
-            <w:pict>
-              <v:shape id="Straight Arrow Connector 18" o:spid="_x0000_s1026" type="#_x0000_t32" style="position:absolute;margin-left:312.75pt;margin-top:263.65pt;width:74.25pt;height:5.25pt;flip:x y;z-index:251676672;visibility:visible;mso-wrap-style:square;mso-wrap-distance-left:9pt;mso-wrap-distance-top:0;mso-wrap-distance-right:9pt;mso-wrap-distance-bottom:0;mso-position-horizontal:absolute;mso-position-horizontal-relative:text;mso-position-vertical:absolute;mso-position-vertical-relative:text" o:gfxdata="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" strokecolor="#4579b8 [3044]">
-                <v:stroke endarrow="open"/>
-              </v:shape>
-            </w:pict>
-          </mc:Fallback>
-        </mc:AlternateContent>
-      </w:r>
+      <w:bookmarkStart w:id="0" w:name="_GoBack"/>
+      <w:bookmarkEnd w:id="0"/>
     </w:p>
     <w:sectPr>
       <w:pgSz w:w="12240" w:h="15840"/>

--- a/module1/mo_ta_thuat_toan_bang Pseudo code & Flowchart/bai_tap/begin 5.docx
+++ b/module1/mo_ta_thuat_toan_bang Pseudo code & Flowchart/bai_tap/begin 5.docx
@@ -3,6 +3,74 @@
 <w:document xmlns:wpc="http://schemas.microsoft.com/office/word/2010/wordprocessingCanvas" xmlns:mc="http://schemas.openxmlformats.org/markup-compatibility/2006" xmlns:o="urn:schemas-microsoft-com:office:office" xmlns:r="http://schemas.openxmlformats.org/officeDocument/2006/relationships" xmlns:m="http://schemas.openxmlformats.org/officeDocument/2006/math" xmlns:v="urn:schemas-microsoft-com:vml" xmlns:wp14="http://schemas.microsoft.com/office/word/2010/wordprocessingDrawing" xmlns:wp="http://schemas.openxmlformats.org/drawingml/2006/wordprocessingDrawing" xmlns:w10="urn:schemas-microsoft-com:office:word" xmlns:w="http://schemas.openxmlformats.org/wordprocessingml/2006/main" xmlns:w14="http://schemas.microsoft.com/office/word/2010/wordml" xmlns:wpg="http://schemas.microsoft.com/office/word/2010/wordprocessingGroup" xmlns:wpi="http://schemas.microsoft.com/office/word/2010/wordprocessingInk" xmlns:wne="http://schemas.microsoft.com/office/word/2006/wordml" xmlns:wps="http://schemas.microsoft.com/office/word/2010/wordprocessingShape" mc:Ignorable="w14 wp14">
   <w:body>
     <w:p>
+      <w:r>
+        <w:rPr>
+          <w:noProof/>
+        </w:rPr>
+        <mc:AlternateContent>
+          <mc:Choice Requires="wps">
+            <w:drawing>
+              <wp:anchor distT="0" distB="0" distL="114300" distR="114300" simplePos="0" relativeHeight="251662336" behindDoc="0" locked="0" layoutInCell="1" allowOverlap="1" wp14:anchorId="470FD132" wp14:editId="44D93A23">
+                <wp:simplePos x="0" y="0"/>
+                <wp:positionH relativeFrom="column">
+                  <wp:posOffset>5019675</wp:posOffset>
+                </wp:positionH>
+                <wp:positionV relativeFrom="paragraph">
+                  <wp:posOffset>-381000</wp:posOffset>
+                </wp:positionV>
+                <wp:extent cx="1219200" cy="609600"/>
+                <wp:effectExtent l="0" t="0" r="19050" b="19050"/>
+                <wp:wrapNone/>
+                <wp:docPr id="4" name="Rectangle 4"/>
+                <wp:cNvGraphicFramePr/>
+                <a:graphic xmlns:a="http://schemas.openxmlformats.org/drawingml/2006/main">
+                  <a:graphicData uri="http://schemas.microsoft.com/office/word/2010/wordprocessingShape">
+                    <wps:wsp>
+                      <wps:cNvSpPr/>
+                      <wps:spPr>
+                        <a:xfrm>
+                          <a:off x="0" y="0"/>
+                          <a:ext cx="1219200" cy="609600"/>
+                        </a:xfrm>
+                        <a:prstGeom prst="rect">
+                          <a:avLst/>
+                        </a:prstGeom>
+                      </wps:spPr>
+                      <wps:style>
+                        <a:lnRef idx="2">
+                          <a:schemeClr val="accent1">
+                            <a:shade val="50000"/>
+                          </a:schemeClr>
+                        </a:lnRef>
+                        <a:fillRef idx="1">
+                          <a:schemeClr val="accent1"/>
+                        </a:fillRef>
+                        <a:effectRef idx="0">
+                          <a:schemeClr val="accent1"/>
+                        </a:effectRef>
+                        <a:fontRef idx="minor">
+                          <a:schemeClr val="lt1"/>
+                        </a:fontRef>
+                      </wps:style>
+                      <wps:bodyPr rot="0" spcFirstLastPara="0" vertOverflow="overflow" horzOverflow="overflow" vert="horz" wrap="square" lIns="91440" tIns="45720" rIns="91440" bIns="45720" numCol="1" spcCol="0" rtlCol="0" fromWordArt="0" anchor="ctr" anchorCtr="0" forceAA="0" compatLnSpc="1">
+                        <a:prstTxWarp prst="textNoShape">
+                          <a:avLst/>
+                        </a:prstTxWarp>
+                        <a:noAutofit/>
+                      </wps:bodyPr>
+                    </wps:wsp>
+                  </a:graphicData>
+                </a:graphic>
+              </wp:anchor>
+            </w:drawing>
+          </mc:Choice>
+          <mc:Fallback>
+            <w:pict>
+              <v:rect id="Rectangle 4" o:spid="_x0000_s1026" style="position:absolute;margin-left:395.25pt;margin-top:-30pt;width:96pt;height:48pt;z-index:251662336;visibility:visible;mso-wrap-style:square;mso-wrap-distance-left:9pt;mso-wrap-distance-top:0;mso-wrap-distance-right:9pt;mso-wrap-distance-bottom:0;mso-position-horizontal:absolute;mso-position-horizontal-relative:text;mso-position-vertical:absolute;mso-position-vertical-relative:text;v-text-anchor:middle" o:gfxdata="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" fillcolor="#4f81bd [3204]" strokecolor="#243f60 [1604]" strokeweight="2pt"/>
+            </w:pict>
+          </mc:Fallback>
+        </mc:AlternateContent>
+      </w:r>
       <w:r>
         <w:rPr>
           <w:noProof/>
@@ -105,9 +173,6 @@
       </w:r>
     </w:p>
     <w:p>
-      <w:pPr>
-        <w:ind w:firstLine="720"/>
-      </w:pPr>
       <w:proofErr w:type="gramStart"/>
       <w:r>
         <w:t>Input  a</w:t>
@@ -118,9 +183,8 @@
       </w:r>
     </w:p>
     <w:p>
-      <w:pPr>
-        <w:ind w:firstLine="720"/>
-      </w:pPr>
+      <w:bookmarkStart w:id="0" w:name="_GoBack"/>
+      <w:bookmarkEnd w:id="0"/>
       <w:r>
         <w:rPr>
           <w:noProof/>
@@ -242,9 +306,6 @@
       </w:r>
     </w:p>
     <w:p>
-      <w:pPr>
-        <w:ind w:firstLine="720"/>
-      </w:pPr>
       <w:r>
         <w:t xml:space="preserve">If </w:t>
       </w:r>
@@ -259,9 +320,6 @@
       </w:r>
     </w:p>
     <w:p>
-      <w:pPr>
-        <w:ind w:firstLine="720"/>
-      </w:pPr>
       <w:r>
         <w:rPr>
           <w:noProof/>
@@ -365,17 +423,11 @@
       </w:r>
     </w:p>
     <w:p>
-      <w:pPr>
-        <w:ind w:firstLine="720"/>
-      </w:pPr>
       <w:r>
         <w:t>Max=c</w:t>
       </w:r>
     </w:p>
     <w:p>
-      <w:pPr>
-        <w:ind w:firstLine="720"/>
-      </w:pPr>
       <w:r>
         <w:rPr>
           <w:noProof/>
@@ -478,9 +530,6 @@
       </w:r>
     </w:p>
     <w:p>
-      <w:pPr>
-        <w:ind w:firstLine="720"/>
-      </w:pPr>
       <w:r>
         <w:rPr>
           <w:noProof/>
@@ -754,17 +803,11 @@
       </w:r>
     </w:p>
     <w:p>
-      <w:pPr>
-        <w:ind w:firstLine="720"/>
-      </w:pPr>
       <w:r>
         <w:t>Max=b</w:t>
       </w:r>
     </w:p>
     <w:p>
-      <w:pPr>
-        <w:ind w:firstLine="720"/>
-      </w:pPr>
       <w:proofErr w:type="spellStart"/>
       <w:r>
         <w:t>Eles</w:t>
@@ -775,9 +818,6 @@
       </w:r>
     </w:p>
     <w:p>
-      <w:pPr>
-        <w:ind w:firstLine="720"/>
-      </w:pPr>
       <w:r>
         <w:rPr>
           <w:noProof/>
@@ -972,9 +1012,6 @@
       </w:r>
     </w:p>
     <w:p>
-      <w:pPr>
-        <w:ind w:firstLine="720"/>
-      </w:pPr>
       <w:r>
         <w:rPr>
           <w:noProof/>
@@ -1081,9 +1118,138 @@
       </w:r>
     </w:p>
     <w:p>
-      <w:pPr>
-        <w:ind w:firstLine="720"/>
-      </w:pPr>
+      <w:r>
+        <w:rPr>
+          <w:noProof/>
+        </w:rPr>
+        <mc:AlternateContent>
+          <mc:Choice Requires="wps">
+            <w:drawing>
+              <wp:anchor distT="0" distB="0" distL="114300" distR="114300" simplePos="0" relativeHeight="251696128" behindDoc="0" locked="0" layoutInCell="1" allowOverlap="1">
+                <wp:simplePos x="0" y="0"/>
+                <wp:positionH relativeFrom="column">
+                  <wp:posOffset>3048000</wp:posOffset>
+                </wp:positionH>
+                <wp:positionV relativeFrom="paragraph">
+                  <wp:posOffset>8890</wp:posOffset>
+                </wp:positionV>
+                <wp:extent cx="219075" cy="2495550"/>
+                <wp:effectExtent l="0" t="0" r="85725" b="57150"/>
+                <wp:wrapNone/>
+                <wp:docPr id="38" name="Straight Arrow Connector 38"/>
+                <wp:cNvGraphicFramePr/>
+                <a:graphic xmlns:a="http://schemas.openxmlformats.org/drawingml/2006/main">
+                  <a:graphicData uri="http://schemas.microsoft.com/office/word/2010/wordprocessingShape">
+                    <wps:wsp>
+                      <wps:cNvCnPr/>
+                      <wps:spPr>
+                        <a:xfrm>
+                          <a:off x="0" y="0"/>
+                          <a:ext cx="219075" cy="2495550"/>
+                        </a:xfrm>
+                        <a:prstGeom prst="straightConnector1">
+                          <a:avLst/>
+                        </a:prstGeom>
+                        <a:ln>
+                          <a:tailEnd type="arrow"/>
+                        </a:ln>
+                      </wps:spPr>
+                      <wps:style>
+                        <a:lnRef idx="1">
+                          <a:schemeClr val="accent1"/>
+                        </a:lnRef>
+                        <a:fillRef idx="0">
+                          <a:schemeClr val="accent1"/>
+                        </a:fillRef>
+                        <a:effectRef idx="0">
+                          <a:schemeClr val="accent1"/>
+                        </a:effectRef>
+                        <a:fontRef idx="minor">
+                          <a:schemeClr val="tx1"/>
+                        </a:fontRef>
+                      </wps:style>
+                      <wps:bodyPr/>
+                    </wps:wsp>
+                  </a:graphicData>
+                </a:graphic>
+              </wp:anchor>
+            </w:drawing>
+          </mc:Choice>
+          <mc:Fallback>
+            <w:pict>
+              <v:shape id="Straight Arrow Connector 38" o:spid="_x0000_s1026" type="#_x0000_t32" style="position:absolute;margin-left:240pt;margin-top:.7pt;width:17.25pt;height:196.5pt;z-index:251696128;visibility:visible;mso-wrap-style:square;mso-wrap-distance-left:9pt;mso-wrap-distance-top:0;mso-wrap-distance-right:9pt;mso-wrap-distance-bottom:0;mso-position-horizontal:absolute;mso-position-horizontal-relative:text;mso-position-vertical:absolute;mso-position-vertical-relative:text" o:gfxdata="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" strokecolor="#4579b8 [3044]">
+                <v:stroke endarrow="open"/>
+              </v:shape>
+            </w:pict>
+          </mc:Fallback>
+        </mc:AlternateContent>
+      </w:r>
+      <w:r>
+        <w:rPr>
+          <w:noProof/>
+        </w:rPr>
+        <mc:AlternateContent>
+          <mc:Choice Requires="wps">
+            <w:drawing>
+              <wp:anchor distT="0" distB="0" distL="114300" distR="114300" simplePos="0" relativeHeight="251691008" behindDoc="0" locked="0" layoutInCell="1" allowOverlap="1">
+                <wp:simplePos x="0" y="0"/>
+                <wp:positionH relativeFrom="column">
+                  <wp:posOffset>2295525</wp:posOffset>
+                </wp:positionH>
+                <wp:positionV relativeFrom="paragraph">
+                  <wp:posOffset>8890</wp:posOffset>
+                </wp:positionV>
+                <wp:extent cx="752475" cy="0"/>
+                <wp:effectExtent l="0" t="76200" r="28575" b="114300"/>
+                <wp:wrapNone/>
+                <wp:docPr id="33" name="Straight Arrow Connector 33"/>
+                <wp:cNvGraphicFramePr/>
+                <a:graphic xmlns:a="http://schemas.openxmlformats.org/drawingml/2006/main">
+                  <a:graphicData uri="http://schemas.microsoft.com/office/word/2010/wordprocessingShape">
+                    <wps:wsp>
+                      <wps:cNvCnPr/>
+                      <wps:spPr>
+                        <a:xfrm>
+                          <a:off x="0" y="0"/>
+                          <a:ext cx="752475" cy="0"/>
+                        </a:xfrm>
+                        <a:prstGeom prst="straightConnector1">
+                          <a:avLst/>
+                        </a:prstGeom>
+                        <a:ln>
+                          <a:tailEnd type="arrow"/>
+                        </a:ln>
+                      </wps:spPr>
+                      <wps:style>
+                        <a:lnRef idx="1">
+                          <a:schemeClr val="accent1"/>
+                        </a:lnRef>
+                        <a:fillRef idx="0">
+                          <a:schemeClr val="accent1"/>
+                        </a:fillRef>
+                        <a:effectRef idx="0">
+                          <a:schemeClr val="accent1"/>
+                        </a:effectRef>
+                        <a:fontRef idx="minor">
+                          <a:schemeClr val="tx1"/>
+                        </a:fontRef>
+                      </wps:style>
+                      <wps:bodyPr/>
+                    </wps:wsp>
+                  </a:graphicData>
+                </a:graphic>
+              </wp:anchor>
+            </w:drawing>
+          </mc:Choice>
+          <mc:Fallback>
+            <w:pict>
+              <v:shape id="Straight Arrow Connector 33" o:spid="_x0000_s1026" type="#_x0000_t32" style="position:absolute;margin-left:180.75pt;margin-top:.7pt;width:59.25pt;height:0;z-index:251691008;visibility:visible;mso-wrap-style:square;mso-wrap-distance-left:9pt;mso-wrap-distance-top:0;mso-wrap-distance-right:9pt;mso-wrap-distance-bottom:0;mso-position-horizontal:absolute;mso-position-horizontal-relative:text;mso-position-vertical:absolute;mso-position-vertical-relative:text" o:gfxdata="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" strokecolor="#4579b8 [3044]">
+                <v:stroke endarrow="open"/>
+              </v:shape>
+            </w:pict>
+          </mc:Fallback>
+        </mc:AlternateContent>
+      </w:r>
       <w:r>
         <w:rPr>
           <w:noProof/>
@@ -1143,10 +1309,6 @@
           </mc:Choice>
           <mc:Fallback>
             <w:pict>
-              <v:shapetype id="_x0000_t32" coordsize="21600,21600" o:spt="32" o:oned="t" path="m,l21600,21600e" filled="f">
-                <v:path arrowok="t" fillok="f" o:connecttype="none"/>
-                <o:lock v:ext="edit" shapetype="t"/>
-              </v:shapetype>
               <v:shape id="Straight Arrow Connector 28" o:spid="_x0000_s1026" type="#_x0000_t32" style="position:absolute;margin-left:471pt;margin-top:.7pt;width:25.5pt;height:.75pt;flip:y;z-index:251685888;visibility:visible;mso-wrap-style:square;mso-wrap-distance-left:9pt;mso-wrap-distance-top:0;mso-wrap-distance-right:9pt;mso-wrap-distance-bottom:0;mso-position-horizontal:absolute;mso-position-horizontal-relative:text;mso-position-vertical:absolute;mso-position-vertical-relative:text" o:gfxdata="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" strokecolor="#4579b8 [3044]">
                 <v:stroke endarrow="open"/>
               </v:shape>
@@ -1938,8 +2100,223 @@
           </mc:Fallback>
         </mc:AlternateContent>
       </w:r>
-      <w:bookmarkStart w:id="0" w:name="_GoBack"/>
-      <w:bookmarkEnd w:id="0"/>
+      <w:r>
+        <w:rPr>
+          <w:noProof/>
+        </w:rPr>
+        <mc:AlternateContent>
+          <mc:Choice Requires="wps">
+            <w:drawing>
+              <wp:anchor distT="0" distB="0" distL="114300" distR="114300" simplePos="0" relativeHeight="251664384" behindDoc="0" locked="0" layoutInCell="1" allowOverlap="1" wp14:anchorId="6A3EAE58" wp14:editId="01B35E29">
+                <wp:simplePos x="0" y="0"/>
+                <wp:positionH relativeFrom="column">
+                  <wp:posOffset>-390525</wp:posOffset>
+                </wp:positionH>
+                <wp:positionV relativeFrom="paragraph">
+                  <wp:posOffset>3091180</wp:posOffset>
+                </wp:positionV>
+                <wp:extent cx="1371600" cy="666750"/>
+                <wp:effectExtent l="0" t="0" r="19050" b="19050"/>
+                <wp:wrapNone/>
+                <wp:docPr id="6" name="Parallelogram 6"/>
+                <wp:cNvGraphicFramePr/>
+                <a:graphic xmlns:a="http://schemas.openxmlformats.org/drawingml/2006/main">
+                  <a:graphicData uri="http://schemas.microsoft.com/office/word/2010/wordprocessingShape">
+                    <wps:wsp>
+                      <wps:cNvSpPr/>
+                      <wps:spPr>
+                        <a:xfrm>
+                          <a:off x="0" y="0"/>
+                          <a:ext cx="1371600" cy="666750"/>
+                        </a:xfrm>
+                        <a:prstGeom prst="parallelogram">
+                          <a:avLst/>
+                        </a:prstGeom>
+                      </wps:spPr>
+                      <wps:style>
+                        <a:lnRef idx="2">
+                          <a:schemeClr val="accent1">
+                            <a:shade val="50000"/>
+                          </a:schemeClr>
+                        </a:lnRef>
+                        <a:fillRef idx="1">
+                          <a:schemeClr val="accent1"/>
+                        </a:fillRef>
+                        <a:effectRef idx="0">
+                          <a:schemeClr val="accent1"/>
+                        </a:effectRef>
+                        <a:fontRef idx="minor">
+                          <a:schemeClr val="lt1"/>
+                        </a:fontRef>
+                      </wps:style>
+                      <wps:txbx>
+                        <w:txbxContent>
+                          <w:p>
+                            <w:pPr>
+                              <w:jc w:val="center"/>
+                            </w:pPr>
+                            <w:r>
+                              <w:t xml:space="preserve">Display a </w:t>
+                            </w:r>
+                            <w:proofErr w:type="spellStart"/>
+                            <w:r>
+                              <w:t>giá</w:t>
+                            </w:r>
+                            <w:proofErr w:type="spellEnd"/>
+                            <w:r>
+                              <w:t xml:space="preserve"> </w:t>
+                            </w:r>
+                            <w:proofErr w:type="spellStart"/>
+                            <w:r>
+                              <w:t>trị</w:t>
+                            </w:r>
+                            <w:proofErr w:type="spellEnd"/>
+                            <w:r>
+                              <w:t xml:space="preserve"> </w:t>
+                            </w:r>
+                            <w:proofErr w:type="spellStart"/>
+                            <w:r>
+                              <w:t>lớn</w:t>
+                            </w:r>
+                            <w:proofErr w:type="spellEnd"/>
+                            <w:r>
+                              <w:t xml:space="preserve"> </w:t>
+                            </w:r>
+                            <w:proofErr w:type="spellStart"/>
+                            <w:r>
+                              <w:t>nhất</w:t>
+                            </w:r>
+                            <w:proofErr w:type="spellEnd"/>
+                          </w:p>
+                        </w:txbxContent>
+                      </wps:txbx>
+                      <wps:bodyPr rot="0" spcFirstLastPara="0" vertOverflow="overflow" horzOverflow="overflow" vert="horz" wrap="square" lIns="91440" tIns="45720" rIns="91440" bIns="45720" numCol="1" spcCol="0" rtlCol="0" fromWordArt="0" anchor="ctr" anchorCtr="0" forceAA="0" compatLnSpc="1">
+                        <a:prstTxWarp prst="textNoShape">
+                          <a:avLst/>
+                        </a:prstTxWarp>
+                        <a:noAutofit/>
+                      </wps:bodyPr>
+                    </wps:wsp>
+                  </a:graphicData>
+                </a:graphic>
+              </wp:anchor>
+            </w:drawing>
+          </mc:Choice>
+          <mc:Fallback>
+            <w:pict>
+              <v:shape id="Parallelogram 6" o:spid="_x0000_s1036" type="#_x0000_t7" style="position:absolute;margin-left:-30.75pt;margin-top:243.4pt;width:108pt;height:52.5pt;z-index:251664384;visibility:visible;mso-wrap-style:square;mso-wrap-distance-left:9pt;mso-wrap-distance-top:0;mso-wrap-distance-right:9pt;mso-wrap-distance-bottom:0;mso-position-horizontal:absolute;mso-position-horizontal-relative:text;mso-position-vertical:absolute;mso-position-vertical-relative:text;v-text-anchor:middle" o:gfxdata="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" adj="2625" fillcolor="#4f81bd [3204]" strokecolor="#243f60 [1604]" strokeweight="2pt">
+                <v:textbox>
+                  <w:txbxContent>
+                    <w:p>
+                      <w:pPr>
+                        <w:jc w:val="center"/>
+                      </w:pPr>
+                      <w:r>
+                        <w:t xml:space="preserve">Display a </w:t>
+                      </w:r>
+                      <w:proofErr w:type="spellStart"/>
+                      <w:r>
+                        <w:t>giá</w:t>
+                      </w:r>
+                      <w:proofErr w:type="spellEnd"/>
+                      <w:r>
+                        <w:t xml:space="preserve"> </w:t>
+                      </w:r>
+                      <w:proofErr w:type="spellStart"/>
+                      <w:r>
+                        <w:t>trị</w:t>
+                      </w:r>
+                      <w:proofErr w:type="spellEnd"/>
+                      <w:r>
+                        <w:t xml:space="preserve"> </w:t>
+                      </w:r>
+                      <w:proofErr w:type="spellStart"/>
+                      <w:r>
+                        <w:t>lớn</w:t>
+                      </w:r>
+                      <w:proofErr w:type="spellEnd"/>
+                      <w:r>
+                        <w:t xml:space="preserve"> </w:t>
+                      </w:r>
+                      <w:proofErr w:type="spellStart"/>
+                      <w:r>
+                        <w:t>nhất</w:t>
+                      </w:r>
+                      <w:proofErr w:type="spellEnd"/>
+                    </w:p>
+                  </w:txbxContent>
+                </v:textbox>
+              </v:shape>
+            </w:pict>
+          </mc:Fallback>
+        </mc:AlternateContent>
+      </w:r>
+      <w:r>
+        <w:rPr>
+          <w:noProof/>
+        </w:rPr>
+        <mc:AlternateContent>
+          <mc:Choice Requires="wps">
+            <w:drawing>
+              <wp:anchor distT="0" distB="0" distL="114300" distR="114300" simplePos="0" relativeHeight="251676672" behindDoc="0" locked="0" layoutInCell="1" allowOverlap="1" wp14:anchorId="592FFC7F" wp14:editId="20F6776C">
+                <wp:simplePos x="0" y="0"/>
+                <wp:positionH relativeFrom="column">
+                  <wp:posOffset>3971925</wp:posOffset>
+                </wp:positionH>
+                <wp:positionV relativeFrom="paragraph">
+                  <wp:posOffset>3348355</wp:posOffset>
+                </wp:positionV>
+                <wp:extent cx="942975" cy="66675"/>
+                <wp:effectExtent l="19050" t="76200" r="28575" b="47625"/>
+                <wp:wrapNone/>
+                <wp:docPr id="18" name="Straight Arrow Connector 18"/>
+                <wp:cNvGraphicFramePr/>
+                <a:graphic xmlns:a="http://schemas.openxmlformats.org/drawingml/2006/main">
+                  <a:graphicData uri="http://schemas.microsoft.com/office/word/2010/wordprocessingShape">
+                    <wps:wsp>
+                      <wps:cNvCnPr/>
+                      <wps:spPr>
+                        <a:xfrm flipH="1" flipV="1">
+                          <a:off x="0" y="0"/>
+                          <a:ext cx="942975" cy="66675"/>
+                        </a:xfrm>
+                        <a:prstGeom prst="straightConnector1">
+                          <a:avLst/>
+                        </a:prstGeom>
+                        <a:ln>
+                          <a:tailEnd type="arrow"/>
+                        </a:ln>
+                      </wps:spPr>
+                      <wps:style>
+                        <a:lnRef idx="1">
+                          <a:schemeClr val="accent1"/>
+                        </a:lnRef>
+                        <a:fillRef idx="0">
+                          <a:schemeClr val="accent1"/>
+                        </a:fillRef>
+                        <a:effectRef idx="0">
+                          <a:schemeClr val="accent1"/>
+                        </a:effectRef>
+                        <a:fontRef idx="minor">
+                          <a:schemeClr val="tx1"/>
+                        </a:fontRef>
+                      </wps:style>
+                      <wps:bodyPr/>
+                    </wps:wsp>
+                  </a:graphicData>
+                </a:graphic>
+              </wp:anchor>
+            </w:drawing>
+          </mc:Choice>
+          <mc:Fallback>
+            <w:pict>
+              <v:shape id="Straight Arrow Connector 18" o:spid="_x0000_s1026" type="#_x0000_t32" style="position:absolute;margin-left:312.75pt;margin-top:263.65pt;width:74.25pt;height:5.25pt;flip:x y;z-index:251676672;visibility:visible;mso-wrap-style:square;mso-wrap-distance-left:9pt;mso-wrap-distance-top:0;mso-wrap-distance-right:9pt;mso-wrap-distance-bottom:0;mso-position-horizontal:absolute;mso-position-horizontal-relative:text;mso-position-vertical:absolute;mso-position-vertical-relative:text" o:gfxdata="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" strokecolor="#4579b8 [3044]">
+                <v:stroke endarrow="open"/>
+              </v:shape>
+            </w:pict>
+          </mc:Fallback>
+        </mc:AlternateContent>
+      </w:r>
     </w:p>
     <w:sectPr>
       <w:pgSz w:w="12240" w:h="15840"/>
